--- a/examples-word/graphics/grf_pie.docx
+++ b/examples-word/graphics/grf_pie.docx
@@ -712,6 +712,26 @@
             </a:graphic>
           </wp:inline>
         </w:drawing>
+      </w:r>
+    </w:p>
+    <w:p>
+      <w:pPr>
+        <w:pStyle w:val="BodyText"/>
+      </w:pPr>
+      <w:r>
+        <w:t xml:space="preserve">References</w:t>
+      </w:r>
+      <w:r>
+        <w:t xml:space="preserve"> </w:t>
+      </w:r>
+      <w:r>
+        <w:t xml:space="preserve">- Wickham, H. (2016). ggplot2: Elegant Graphics for Data Analysis. Springer.</w:t>
+      </w:r>
+      <w:r>
+        <w:t xml:space="preserve"> </w:t>
+      </w:r>
+      <w:r>
+        <w:t xml:space="preserve">- Tufte, E. R. (2001). The Visual Display of Quantitative Information (2nd ed.). Graphics Press.</w:t>
       </w:r>
     </w:p>
     <w:sectPr>
